--- a/surat/Konsep Cuti Besar.docx
+++ b/surat/Konsep Cuti Besar.docx
@@ -1,6 +1,6 @@
 
 <file path=word/document.xml><?xml version="1.0" encoding="utf-8"?>
-<w:document xmlns:wpc="http://schemas.microsoft.com/office/word/2010/wordprocessingCanvas" xmlns:cx="http://schemas.microsoft.com/office/drawing/2014/chartex" xmlns:cx1="http://schemas.microsoft.com/office/drawing/2015/9/8/chartex" xmlns:mc="http://schemas.openxmlformats.org/markup-compatibility/2006" xmlns:o="urn:schemas-microsoft-com:office:office" xmlns:r="http://schemas.openxmlformats.org/officeDocument/2006/relationships" xmlns:m="http://schemas.openxmlformats.org/officeDocument/2006/math" xmlns:v="urn:schemas-microsoft-com:vml" xmlns:wp14="http://schemas.microsoft.com/office/word/2010/wordprocessingDrawing" xmlns:wp="http://schemas.openxmlformats.org/drawingml/2006/wordprocessingDrawing" xmlns:w10="urn:schemas-microsoft-com:office:word" xmlns:w="http://schemas.openxmlformats.org/wordprocessingml/2006/main" xmlns:w14="http://schemas.microsoft.com/office/word/2010/wordml" xmlns:w15="http://schemas.microsoft.com/office/word/2012/wordml" xmlns:w16se="http://schemas.microsoft.com/office/word/2015/wordml/symex" xmlns:wpg="http://schemas.microsoft.com/office/word/2010/wordprocessingGroup" xmlns:wpi="http://schemas.microsoft.com/office/word/2010/wordprocessingInk" xmlns:wne="http://schemas.microsoft.com/office/word/2006/wordml" xmlns:wps="http://schemas.microsoft.com/office/word/2010/wordprocessingShape" mc:Ignorable="w14 w15 w16se wp14">
+<w:document xmlns:wpc="http://schemas.microsoft.com/office/word/2010/wordprocessingCanvas" xmlns:mc="http://schemas.openxmlformats.org/markup-compatibility/2006" xmlns:o="urn:schemas-microsoft-com:office:office" xmlns:r="http://schemas.openxmlformats.org/officeDocument/2006/relationships" xmlns:m="http://schemas.openxmlformats.org/officeDocument/2006/math" xmlns:v="urn:schemas-microsoft-com:vml" xmlns:wp14="http://schemas.microsoft.com/office/word/2010/wordprocessingDrawing" xmlns:wp="http://schemas.openxmlformats.org/drawingml/2006/wordprocessingDrawing" xmlns:w10="urn:schemas-microsoft-com:office:word" xmlns:w="http://schemas.openxmlformats.org/wordprocessingml/2006/main" xmlns:w14="http://schemas.microsoft.com/office/word/2010/wordml" xmlns:w15="http://schemas.microsoft.com/office/word/2012/wordml" xmlns:wpg="http://schemas.microsoft.com/office/word/2010/wordprocessingGroup" xmlns:wpi="http://schemas.microsoft.com/office/word/2010/wordprocessingInk" xmlns:wne="http://schemas.microsoft.com/office/word/2006/wordml" xmlns:wps="http://schemas.microsoft.com/office/word/2010/wordprocessingShape" mc:Ignorable="w14 w15 wp14">
   <w:body>
     <w:p>
       <w:pPr>
@@ -946,8 +946,10 @@
           <w:sz w:val="24"/>
           <w:szCs w:val="24"/>
         </w:rPr>
-        <w:t>…</w:t>
-      </w:r>
+        <w:t>15</w:t>
+      </w:r>
+      <w:bookmarkStart w:id="0" w:name="_GoBack"/>
+      <w:bookmarkEnd w:id="0"/>
       <w:r>
         <w:rPr>
           <w:rFonts w:ascii="Times New Roman" w:eastAsia="Times New Roman" w:hAnsi="Times New Roman" w:cs="Times New Roman"/>
@@ -962,15 +964,7 @@
           <w:sz w:val="24"/>
           <w:szCs w:val="24"/>
         </w:rPr>
-        <w:t>…..</w:t>
-      </w:r>
-      <w:r>
-        <w:rPr>
-          <w:rFonts w:ascii="Times New Roman" w:eastAsia="Times New Roman" w:hAnsi="Times New Roman" w:cs="Times New Roman"/>
-          <w:sz w:val="24"/>
-          <w:szCs w:val="24"/>
-        </w:rPr>
-        <w:t xml:space="preserve"> </w:t>
+        <w:t xml:space="preserve">….. </w:t>
       </w:r>
       <w:r>
         <w:rPr>
@@ -1385,15 +1379,7 @@
           <w:sz w:val="24"/>
           <w:szCs w:val="24"/>
         </w:rPr>
-        <w:t xml:space="preserve">     November</w:t>
-      </w:r>
-      <w:r>
-        <w:rPr>
-          <w:rFonts w:ascii="Arial Narrow" w:eastAsia="Times New Roman" w:hAnsi="Arial Narrow" w:cs="Arial"/>
-          <w:sz w:val="24"/>
-          <w:szCs w:val="24"/>
-        </w:rPr>
-        <w:t xml:space="preserve"> 2022</w:t>
+        <w:t xml:space="preserve">     November 2022</w:t>
       </w:r>
     </w:p>
     <w:p>
@@ -1584,8 +1570,6 @@
         </w:rPr>
         <w:t>adya</w:t>
       </w:r>
-      <w:bookmarkStart w:id="0" w:name="_GoBack"/>
-      <w:bookmarkEnd w:id="0"/>
     </w:p>
     <w:p>
       <w:pPr>
@@ -1841,7 +1825,7 @@
               </wp:anchor>
             </w:drawing>
           </mc:Choice>
-          <mc:Fallback>
+          <mc:Fallback xmlns:w16se="http://schemas.microsoft.com/office/word/2015/wordml/symex" xmlns:cx1="http://schemas.microsoft.com/office/drawing/2015/9/8/chartex" xmlns:cx="http://schemas.microsoft.com/office/drawing/2014/chartex">
             <w:pict>
               <v:shapetype w14:anchorId="7A4CFD64" id="_x0000_t32" coordsize="21600,21600" o:spt="32" o:oned="t" path="m,l21600,21600e" filled="f">
                 <v:path arrowok="t" fillok="f" o:connecttype="none"/>
@@ -1875,8 +1859,8 @@
 </file>
 
 <file path=word/numbering.xml><?xml version="1.0" encoding="utf-8"?>
-<w:numbering xmlns:wpc="http://schemas.microsoft.com/office/word/2010/wordprocessingCanvas" xmlns:cx="http://schemas.microsoft.com/office/drawing/2014/chartex" xmlns:cx1="http://schemas.microsoft.com/office/drawing/2015/9/8/chartex" xmlns:mc="http://schemas.openxmlformats.org/markup-compatibility/2006" xmlns:o="urn:schemas-microsoft-com:office:office" xmlns:r="http://schemas.openxmlformats.org/officeDocument/2006/relationships" xmlns:m="http://schemas.openxmlformats.org/officeDocument/2006/math" xmlns:v="urn:schemas-microsoft-com:vml" xmlns:wp14="http://schemas.microsoft.com/office/word/2010/wordprocessingDrawing" xmlns:wp="http://schemas.openxmlformats.org/drawingml/2006/wordprocessingDrawing" xmlns:w10="urn:schemas-microsoft-com:office:word" xmlns:w="http://schemas.openxmlformats.org/wordprocessingml/2006/main" xmlns:w14="http://schemas.microsoft.com/office/word/2010/wordml" xmlns:w15="http://schemas.microsoft.com/office/word/2012/wordml" xmlns:w16se="http://schemas.microsoft.com/office/word/2015/wordml/symex" xmlns:wpg="http://schemas.microsoft.com/office/word/2010/wordprocessingGroup" xmlns:wpi="http://schemas.microsoft.com/office/word/2010/wordprocessingInk" xmlns:wne="http://schemas.microsoft.com/office/word/2006/wordml" xmlns:wps="http://schemas.microsoft.com/office/word/2010/wordprocessingShape" mc:Ignorable="w14 w15 w16se wp14">
-  <w:abstractNum w:abstractNumId="0" w15:restartNumberingAfterBreak="0">
+<w:numbering xmlns:wpc="http://schemas.microsoft.com/office/word/2010/wordprocessingCanvas" xmlns:mc="http://schemas.openxmlformats.org/markup-compatibility/2006" xmlns:o="urn:schemas-microsoft-com:office:office" xmlns:r="http://schemas.openxmlformats.org/officeDocument/2006/relationships" xmlns:m="http://schemas.openxmlformats.org/officeDocument/2006/math" xmlns:v="urn:schemas-microsoft-com:vml" xmlns:wp14="http://schemas.microsoft.com/office/word/2010/wordprocessingDrawing" xmlns:wp="http://schemas.openxmlformats.org/drawingml/2006/wordprocessingDrawing" xmlns:w10="urn:schemas-microsoft-com:office:word" xmlns:w="http://schemas.openxmlformats.org/wordprocessingml/2006/main" xmlns:w14="http://schemas.microsoft.com/office/word/2010/wordml" xmlns:w15="http://schemas.microsoft.com/office/word/2012/wordml" xmlns:wpg="http://schemas.microsoft.com/office/word/2010/wordprocessingGroup" xmlns:wpi="http://schemas.microsoft.com/office/word/2010/wordprocessingInk" xmlns:wne="http://schemas.microsoft.com/office/word/2006/wordml" xmlns:wps="http://schemas.microsoft.com/office/word/2010/wordprocessingShape" mc:Ignorable="w14 w15 wp14">
+  <w:abstractNum w:abstractNumId="0">
     <w:nsid w:val="06953004"/>
     <w:multiLevelType w:val="hybridMultilevel"/>
     <w:tmpl w:val="E4564332"/>
@@ -1972,7 +1956,7 @@
 </file>
 
 <file path=word/styles.xml><?xml version="1.0" encoding="utf-8"?>
-<w:styles xmlns:mc="http://schemas.openxmlformats.org/markup-compatibility/2006" xmlns:r="http://schemas.openxmlformats.org/officeDocument/2006/relationships" xmlns:w="http://schemas.openxmlformats.org/wordprocessingml/2006/main" xmlns:w14="http://schemas.microsoft.com/office/word/2010/wordml" xmlns:w15="http://schemas.microsoft.com/office/word/2012/wordml" xmlns:w16se="http://schemas.microsoft.com/office/word/2015/wordml/symex" mc:Ignorable="w14 w15 w16se">
+<w:styles xmlns:mc="http://schemas.openxmlformats.org/markup-compatibility/2006" xmlns:r="http://schemas.openxmlformats.org/officeDocument/2006/relationships" xmlns:w="http://schemas.openxmlformats.org/wordprocessingml/2006/main" xmlns:w14="http://schemas.microsoft.com/office/word/2010/wordml" xmlns:w15="http://schemas.microsoft.com/office/word/2012/wordml" mc:Ignorable="w14 w15">
   <w:docDefaults>
     <w:rPrDefault>
       <w:rPr>
